--- a/Work History_merged.docx
+++ b/Work History_merged.docx
@@ -305,7 +305,37 @@
           <w:w w:val="105"/>
           <w:sz w:val="15"/>
         </w:rPr>
-        <w:t>618-4208</w:t>
+        <w:t>6</w:t>
+      </w:r>
+      <w:r>
+        <w:rPr>
+          <w:rFonts w:ascii="Tahoma" w:hAnsi="Tahoma" w:cs="Tahoma"/>
+          <w:b/>
+          <w:color w:val="374246"/>
+          <w:w w:val="105"/>
+          <w:sz w:val="15"/>
+        </w:rPr>
+        <w:t>20</w:t>
+      </w:r>
+      <w:r>
+        <w:rPr>
+          <w:rFonts w:ascii="Tahoma" w:hAnsi="Tahoma" w:cs="Tahoma"/>
+          <w:b/>
+          <w:color w:val="374246"/>
+          <w:w w:val="105"/>
+          <w:sz w:val="15"/>
+        </w:rPr>
+        <w:t>-</w:t>
+      </w:r>
+      <w:r>
+        <w:rPr>
+          <w:rFonts w:ascii="Tahoma" w:hAnsi="Tahoma" w:cs="Tahoma"/>
+          <w:b/>
+          <w:color w:val="374246"/>
+          <w:w w:val="105"/>
+          <w:sz w:val="15"/>
+        </w:rPr>
+        <w:t>0876</w:t>
       </w:r>
       <w:r>
         <w:rPr>
@@ -522,7 +552,27 @@
             <w:w w:val="105"/>
             <w:sz w:val="15"/>
           </w:rPr>
-          <w:t>vaibhavbodkey1@g</w:t>
+          <w:t>vaibhavbodkey</w:t>
+        </w:r>
+        <w:r>
+          <w:rPr>
+            <w:rStyle w:val="Hyperlink"/>
+            <w:rFonts w:ascii="Tahoma" w:hAnsi="Tahoma" w:cs="Tahoma"/>
+            <w:b/>
+            <w:w w:val="105"/>
+            <w:sz w:val="15"/>
+          </w:rPr>
+          <w:t>90@</w:t>
+        </w:r>
+        <w:r>
+          <w:rPr>
+            <w:rStyle w:val="Hyperlink"/>
+            <w:rFonts w:ascii="Tahoma" w:hAnsi="Tahoma" w:cs="Tahoma"/>
+            <w:b/>
+            <w:w w:val="105"/>
+            <w:sz w:val="15"/>
+          </w:rPr>
+          <w:t>g</w:t>
         </w:r>
         <w:r>
           <w:rPr>
@@ -9328,25 +9378,7 @@
           <w:sz w:val="17"/>
           <w:szCs w:val="16"/>
         </w:rPr>
-        <w:t xml:space="preserve">Designed and implemented RESTful APIs using ASP.NET Core MVC, incorporating modern framework technologies such as Entity Framework and </w:t>
-      </w:r>
-      <w:proofErr w:type="spellStart"/>
-      <w:r>
-        <w:rPr>
-          <w:rFonts w:ascii="Tahoma" w:hAnsi="Tahoma" w:cs="Tahoma"/>
-          <w:sz w:val="17"/>
-          <w:szCs w:val="16"/>
-        </w:rPr>
-        <w:t>NUnit</w:t>
-      </w:r>
-      <w:proofErr w:type="spellEnd"/>
-      <w:r>
-        <w:rPr>
-          <w:rFonts w:ascii="Tahoma" w:hAnsi="Tahoma" w:cs="Tahoma"/>
-          <w:sz w:val="17"/>
-          <w:szCs w:val="16"/>
-        </w:rPr>
-        <w:t xml:space="preserve"> for unit testing.</w:t>
+        <w:t>Designed and implemented RESTful APIs using ASP.NET Core MVC, incorporating modern framework technologies such as Entity Framework and NUnit for unit testing.</w:t>
       </w:r>
     </w:p>
     <w:p>
@@ -10979,25 +11011,7 @@
           <w:sz w:val="17"/>
           <w:szCs w:val="16"/>
         </w:rPr>
-        <w:t xml:space="preserve">: C#, </w:t>
-      </w:r>
-      <w:proofErr w:type="spellStart"/>
-      <w:r>
-        <w:rPr>
-          <w:rFonts w:ascii="Tahoma" w:hAnsi="Tahoma" w:cs="Tahoma"/>
-          <w:sz w:val="17"/>
-          <w:szCs w:val="16"/>
-        </w:rPr>
-        <w:t>ExtJS</w:t>
-      </w:r>
-      <w:proofErr w:type="spellEnd"/>
-      <w:r>
-        <w:rPr>
-          <w:rFonts w:ascii="Tahoma" w:hAnsi="Tahoma" w:cs="Tahoma"/>
-          <w:sz w:val="17"/>
-          <w:szCs w:val="16"/>
-        </w:rPr>
-        <w:t xml:space="preserve"> 3.2, Java, ASP.Net MVC, ASP.Net Core, Selenium, Eclipse, SOAP UI, IIS, XPath, XML, XSLT, SQL, Oracle and Windows, Linux, Mac.</w:t>
+        <w:t>: C#, ExtJS 3.2, Java, ASP.Net MVC, ASP.Net Core, Selenium, Eclipse, SOAP UI, IIS, XPath, XML, XSLT, SQL, Oracle and Windows, Linux, Mac.</w:t>
       </w:r>
     </w:p>
     <w:sectPr>
